--- a/CRC Model Draft 1.docx
+++ b/CRC Model Draft 1.docx
@@ -36,7 +36,7 @@
                 <w:sz w:val="28"/>
                 <w:u w:val="single"/>
               </w:rPr>
-              <w:t>Members</w:t>
+              <w:t>Member</w:t>
             </w:r>
           </w:p>
         </w:tc>
@@ -167,11 +167,6 @@
                 <w:b/>
               </w:rPr>
               <w:t>Collaborators</w:t>
-            </w:r>
-          </w:p>
-          <w:p>
-            <w:r>
-              <w:t>Equipment</w:t>
             </w:r>
           </w:p>
           <w:p>
@@ -292,9 +287,6 @@
           <w:p>
             <w:proofErr w:type="spellStart"/>
             <w:r>
-              <w:rPr>
-                <w:highlight w:val="red"/>
-              </w:rPr>
               <w:t>AgriNet</w:t>
             </w:r>
             <w:proofErr w:type="spellEnd"/>
@@ -396,9 +388,6 @@
           </w:p>
           <w:p>
             <w:r>
-              <w:rPr>
-                <w:highlight w:val="red"/>
-              </w:rPr>
               <w:t>Equipment</w:t>
             </w:r>
           </w:p>
@@ -476,9 +465,6 @@
           </w:p>
           <w:p>
             <w:r>
-              <w:rPr>
-                <w:highlight w:val="red"/>
-              </w:rPr>
               <w:t>Check if equipment is available to rent</w:t>
             </w:r>
           </w:p>
@@ -559,15 +545,9 @@
           </w:p>
           <w:p>
             <w:r>
-              <w:rPr>
-                <w:highlight w:val="red"/>
-              </w:rPr>
-              <w:t>//Store Transactions</w:t>
-            </w:r>
-            <w:r>
-              <w:rPr>
-                <w:highlight w:val="red"/>
-              </w:rPr>
+              <w:t>Store Transactions</w:t>
+            </w:r>
+            <w:r>
               <w:t>???</w:t>
             </w:r>
           </w:p>
@@ -590,15 +570,9 @@
             </w:r>
           </w:p>
           <w:p>
-            <w:r>
-              <w:t>Members</w:t>
-            </w:r>
-          </w:p>
-          <w:p>
-            <w:r>
-              <w:rPr>
-                <w:highlight w:val="red"/>
-              </w:rPr>
+            <w:bookmarkStart w:id="0" w:name="_GoBack"/>
+            <w:bookmarkEnd w:id="0"/>
+            <w:r>
               <w:t>Admin</w:t>
             </w:r>
           </w:p>
@@ -711,8 +685,6 @@
               </w:rPr>
               <w:t>Collaborators</w:t>
             </w:r>
-            <w:bookmarkStart w:id="0" w:name="_GoBack"/>
-            <w:bookmarkEnd w:id="0"/>
           </w:p>
         </w:tc>
       </w:tr>
